--- a/_BaoCao/HoangThanh-HDSD-TSCD.docx
+++ b/_BaoCao/HoangThanh-HDSD-TSCD.docx
@@ -48,29 +48,332 @@
           <w:b/>
           <w:lang w:val="en-US"/>
         </w:rPr>
-        <w:t xml:space="preserve"> phòng “Hội Trường A” vào “Cơ sở chính” thuộc loại phòng “Hội trường” kèm theo </w:t>
+        <w:t xml:space="preserve"> phòng “Hội Trường A” vào “Cơ sở chính</w:t>
       </w:r>
       <w:r>
         <w:rPr>
           <w:b/>
           <w:lang w:val="en-US"/>
         </w:rPr>
-        <w:t>hình ảnh</w:t>
-      </w:r>
-    </w:p>
-    <w:p>
-      <w:pPr>
-        <w:pStyle w:val="NoSpacing"/>
+        <w:t>, Dãy A, Tầng trệt</w:t>
+      </w:r>
+      <w:r>
         <w:rPr>
           <w:b/>
           <w:lang w:val="en-US"/>
         </w:rPr>
-      </w:pPr>
+        <w:t>” thuộc loại phòng “Hội trườ</w:t>
+      </w:r>
       <w:r>
         <w:rPr>
           <w:b/>
           <w:lang w:val="en-US"/>
         </w:rPr>
+        <w:t>ng”.</w:t>
+      </w:r>
+    </w:p>
+    <w:p>
+      <w:pPr>
+        <w:pStyle w:val="NoSpacing"/>
+        <w:rPr>
+          <w:noProof/>
+          <w:lang w:val="en-US" w:eastAsia="vi-VN"/>
+        </w:rPr>
+      </w:pPr>
+      <w:r>
+        <w:rPr>
+          <w:lang w:val="en-US"/>
+        </w:rPr>
+        <w:t>Chọn tag “Phòng” sau đó click vào button “Thêm phòng”</w:t>
+      </w:r>
+      <w:r>
+        <w:rPr>
+          <w:noProof/>
+          <w:lang w:eastAsia="vi-VN"/>
+        </w:rPr>
+        <w:t xml:space="preserve"> </w:t>
+      </w:r>
+      <w:r>
+        <w:rPr>
+          <w:noProof/>
+          <w:lang w:eastAsia="vi-VN"/>
+        </w:rPr>
+        <w:drawing>
+          <wp:inline distT="0" distB="0" distL="0" distR="0" wp14:anchorId="2B0CB413" wp14:editId="051FBF83">
+            <wp:extent cx="838200" cy="257175"/>
+            <wp:effectExtent l="0" t="0" r="0" b="9525"/>
+            <wp:docPr id="1" name="Picture 1"/>
+            <wp:cNvGraphicFramePr>
+              <a:graphicFrameLocks xmlns:a="http://schemas.openxmlformats.org/drawingml/2006/main" noChangeAspect="1"/>
+            </wp:cNvGraphicFramePr>
+            <a:graphic xmlns:a="http://schemas.openxmlformats.org/drawingml/2006/main">
+              <a:graphicData uri="http://schemas.openxmlformats.org/drawingml/2006/picture">
+                <pic:pic xmlns:pic="http://schemas.openxmlformats.org/drawingml/2006/picture">
+                  <pic:nvPicPr>
+                    <pic:cNvPr id="1" name=""/>
+                    <pic:cNvPicPr/>
+                  </pic:nvPicPr>
+                  <pic:blipFill>
+                    <a:blip r:embed="rId5"/>
+                    <a:stretch>
+                      <a:fillRect/>
+                    </a:stretch>
+                  </pic:blipFill>
+                  <pic:spPr>
+                    <a:xfrm>
+                      <a:off x="0" y="0"/>
+                      <a:ext cx="838200" cy="257175"/>
+                    </a:xfrm>
+                    <a:prstGeom prst="rect">
+                      <a:avLst/>
+                    </a:prstGeom>
+                  </pic:spPr>
+                </pic:pic>
+              </a:graphicData>
+            </a:graphic>
+          </wp:inline>
+        </w:drawing>
+      </w:r>
+      <w:r>
+        <w:rPr>
+          <w:noProof/>
+          <w:lang w:val="en-US" w:eastAsia="vi-VN"/>
+        </w:rPr>
+        <w:t xml:space="preserve"> ở group “Phòng” trên thanh menu.</w:t>
+      </w:r>
+    </w:p>
+    <w:p>
+      <w:pPr>
+        <w:pStyle w:val="NoSpacing"/>
+        <w:rPr>
+          <w:lang w:val="en-US"/>
+        </w:rPr>
+      </w:pPr>
+      <w:r>
+        <w:rPr>
+          <w:noProof/>
+          <w:lang w:val="en-US" w:eastAsia="vi-VN"/>
+        </w:rPr>
+        <w:t xml:space="preserve">Panel “Thêm phòng” sẽ được hiện ra bên phải màn hình phần mềm. Tên phòng điền “Hội Trường A”, Loại phòng chọn “Hội Trường”, nếu chưa có loại phòng “Hội Trường” click vào button </w:t>
+      </w:r>
+      <w:r>
+        <w:rPr>
+          <w:noProof/>
+          <w:lang w:eastAsia="vi-VN"/>
+        </w:rPr>
+        <w:drawing>
+          <wp:inline distT="0" distB="0" distL="0" distR="0" wp14:anchorId="1A80B5CD" wp14:editId="597DBA02">
+            <wp:extent cx="266700" cy="295275"/>
+            <wp:effectExtent l="0" t="0" r="0" b="9525"/>
+            <wp:docPr id="2" name="Picture 2"/>
+            <wp:cNvGraphicFramePr>
+              <a:graphicFrameLocks xmlns:a="http://schemas.openxmlformats.org/drawingml/2006/main" noChangeAspect="1"/>
+            </wp:cNvGraphicFramePr>
+            <a:graphic xmlns:a="http://schemas.openxmlformats.org/drawingml/2006/main">
+              <a:graphicData uri="http://schemas.openxmlformats.org/drawingml/2006/picture">
+                <pic:pic xmlns:pic="http://schemas.openxmlformats.org/drawingml/2006/picture">
+                  <pic:nvPicPr>
+                    <pic:cNvPr id="1" name=""/>
+                    <pic:cNvPicPr/>
+                  </pic:nvPicPr>
+                  <pic:blipFill>
+                    <a:blip r:embed="rId6"/>
+                    <a:stretch>
+                      <a:fillRect/>
+                    </a:stretch>
+                  </pic:blipFill>
+                  <pic:spPr>
+                    <a:xfrm>
+                      <a:off x="0" y="0"/>
+                      <a:ext cx="266700" cy="295275"/>
+                    </a:xfrm>
+                    <a:prstGeom prst="rect">
+                      <a:avLst/>
+                    </a:prstGeom>
+                  </pic:spPr>
+                </pic:pic>
+              </a:graphicData>
+            </a:graphic>
+          </wp:inline>
+        </w:drawing>
+      </w:r>
+      <w:r>
+        <w:rPr>
+          <w:noProof/>
+          <w:lang w:val="en-US" w:eastAsia="vi-VN"/>
+        </w:rPr>
+        <w:t xml:space="preserve"> kế bên loại phòng để thêm mới loại phòng, vị trí chọn </w:t>
+      </w:r>
+      <w:r>
+        <w:rPr>
+          <w:lang w:val="en-US"/>
+        </w:rPr>
+        <w:t>“Cơ sở chính, Dãy A, Tầng trệt”</w:t>
+      </w:r>
+      <w:r>
+        <w:rPr>
+          <w:lang w:val="en-US"/>
+        </w:rPr>
+        <w:t xml:space="preserve"> như hình dưới.</w:t>
+      </w:r>
+    </w:p>
+    <w:p>
+      <w:pPr>
+        <w:pStyle w:val="NoSpacing"/>
+        <w:rPr>
+          <w:lang w:val="en-US"/>
+        </w:rPr>
+      </w:pPr>
+      <w:r>
+        <w:rPr>
+          <w:noProof/>
+          <w:lang w:eastAsia="vi-VN"/>
+        </w:rPr>
+        <w:drawing>
+          <wp:inline distT="0" distB="0" distL="0" distR="0" wp14:anchorId="1167740A" wp14:editId="2C869360">
+            <wp:extent cx="2886075" cy="2600325"/>
+            <wp:effectExtent l="0" t="0" r="9525" b="9525"/>
+            <wp:docPr id="3" name="Picture 3"/>
+            <wp:cNvGraphicFramePr>
+              <a:graphicFrameLocks xmlns:a="http://schemas.openxmlformats.org/drawingml/2006/main" noChangeAspect="1"/>
+            </wp:cNvGraphicFramePr>
+            <a:graphic xmlns:a="http://schemas.openxmlformats.org/drawingml/2006/main">
+              <a:graphicData uri="http://schemas.openxmlformats.org/drawingml/2006/picture">
+                <pic:pic xmlns:pic="http://schemas.openxmlformats.org/drawingml/2006/picture">
+                  <pic:nvPicPr>
+                    <pic:cNvPr id="1" name=""/>
+                    <pic:cNvPicPr/>
+                  </pic:nvPicPr>
+                  <pic:blipFill>
+                    <a:blip r:embed="rId7"/>
+                    <a:stretch>
+                      <a:fillRect/>
+                    </a:stretch>
+                  </pic:blipFill>
+                  <pic:spPr>
+                    <a:xfrm>
+                      <a:off x="0" y="0"/>
+                      <a:ext cx="2886075" cy="2600325"/>
+                    </a:xfrm>
+                    <a:prstGeom prst="rect">
+                      <a:avLst/>
+                    </a:prstGeom>
+                  </pic:spPr>
+                </pic:pic>
+              </a:graphicData>
+            </a:graphic>
+          </wp:inline>
+        </w:drawing>
+      </w:r>
+    </w:p>
+    <w:p>
+      <w:pPr>
+        <w:pStyle w:val="NoSpacing"/>
+        <w:rPr>
+          <w:lang w:val="en-US"/>
+        </w:rPr>
+      </w:pPr>
+      <w:r>
+        <w:rPr>
+          <w:lang w:val="en-US"/>
+        </w:rPr>
+        <w:t>Sau khi điền đầy đủ thông tin, click vào button “OK” để tiến hành lưu lại quá trình thêm phòng.</w:t>
+      </w:r>
+      <w:r>
+        <w:rPr>
+          <w:lang w:val="en-US"/>
+        </w:rPr>
+        <w:t xml:space="preserve"> </w:t>
+      </w:r>
+      <w:r>
+        <w:rPr>
+          <w:lang w:val="en-US"/>
+        </w:rPr>
+        <w:t xml:space="preserve">Thông báo thêm </w:t>
+      </w:r>
+      <w:r>
+        <w:rPr>
+          <w:lang w:val="en-US"/>
+        </w:rPr>
+        <w:t>phòng</w:t>
+      </w:r>
+      <w:r>
+        <w:rPr>
+          <w:lang w:val="en-US"/>
+        </w:rPr>
+        <w:t xml:space="preserve"> thành công sẽ hiện ra. Nếu có lỗi, thông báo lỗi sẽ hiện ra, bạn phải kiểm tra lại các trường đã nhập.</w:t>
+      </w:r>
+    </w:p>
+    <w:p>
+      <w:pPr>
+        <w:pStyle w:val="NoSpacing"/>
+        <w:rPr>
+          <w:lang w:val="en-US"/>
+        </w:rPr>
+      </w:pPr>
+      <w:r>
+        <w:rPr>
+          <w:noProof/>
+          <w:lang w:eastAsia="vi-VN"/>
+        </w:rPr>
+        <w:drawing>
+          <wp:inline distT="0" distB="0" distL="0" distR="0" wp14:anchorId="5F61F4F1" wp14:editId="01DE3A08">
+            <wp:extent cx="1847850" cy="1181100"/>
+            <wp:effectExtent l="0" t="0" r="0" b="0"/>
+            <wp:docPr id="4" name="Picture 4"/>
+            <wp:cNvGraphicFramePr>
+              <a:graphicFrameLocks xmlns:a="http://schemas.openxmlformats.org/drawingml/2006/main" noChangeAspect="1"/>
+            </wp:cNvGraphicFramePr>
+            <a:graphic xmlns:a="http://schemas.openxmlformats.org/drawingml/2006/main">
+              <a:graphicData uri="http://schemas.openxmlformats.org/drawingml/2006/picture">
+                <pic:pic xmlns:pic="http://schemas.openxmlformats.org/drawingml/2006/picture">
+                  <pic:nvPicPr>
+                    <pic:cNvPr id="1" name=""/>
+                    <pic:cNvPicPr/>
+                  </pic:nvPicPr>
+                  <pic:blipFill>
+                    <a:blip r:embed="rId8"/>
+                    <a:stretch>
+                      <a:fillRect/>
+                    </a:stretch>
+                  </pic:blipFill>
+                  <pic:spPr>
+                    <a:xfrm>
+                      <a:off x="0" y="0"/>
+                      <a:ext cx="1847850" cy="1181100"/>
+                    </a:xfrm>
+                    <a:prstGeom prst="rect">
+                      <a:avLst/>
+                    </a:prstGeom>
+                  </pic:spPr>
+                </pic:pic>
+              </a:graphicData>
+            </a:graphic>
+          </wp:inline>
+        </w:drawing>
+      </w:r>
+    </w:p>
+    <w:p>
+      <w:pPr>
+        <w:pStyle w:val="NoSpacing"/>
+        <w:rPr>
+          <w:lang w:val="en-US"/>
+        </w:rPr>
+      </w:pPr>
+    </w:p>
+    <w:p>
+      <w:pPr>
+        <w:pStyle w:val="NoSpacing"/>
+        <w:rPr>
+          <w:b/>
+          <w:lang w:val="en-US"/>
+        </w:rPr>
+      </w:pPr>
+      <w:r>
+        <w:rPr>
+          <w:b/>
+          <w:lang w:val="en-US"/>
+        </w:rPr>
         <w:t xml:space="preserve">2. </w:t>
       </w:r>
       <w:r>
@@ -85,6 +388,251 @@
       <w:pPr>
         <w:pStyle w:val="NoSpacing"/>
         <w:rPr>
+          <w:lang w:val="en-US"/>
+        </w:rPr>
+      </w:pPr>
+      <w:r>
+        <w:rPr>
+          <w:lang w:val="en-US"/>
+        </w:rPr>
+        <w:t>Chọn tag “Thống kê” sau đó click vào button “Thống kê phòng”</w:t>
+      </w:r>
+      <w:r>
+        <w:rPr>
+          <w:noProof/>
+          <w:lang w:eastAsia="vi-VN"/>
+        </w:rPr>
+        <w:t xml:space="preserve"> </w:t>
+      </w:r>
+      <w:r>
+        <w:rPr>
+          <w:noProof/>
+          <w:lang w:eastAsia="vi-VN"/>
+        </w:rPr>
+        <w:drawing>
+          <wp:inline distT="0" distB="0" distL="0" distR="0" wp14:anchorId="6477EF2E" wp14:editId="236982FC">
+            <wp:extent cx="514350" cy="685800"/>
+            <wp:effectExtent l="0" t="0" r="0" b="0"/>
+            <wp:docPr id="5" name="Picture 5"/>
+            <wp:cNvGraphicFramePr>
+              <a:graphicFrameLocks xmlns:a="http://schemas.openxmlformats.org/drawingml/2006/main" noChangeAspect="1"/>
+            </wp:cNvGraphicFramePr>
+            <a:graphic xmlns:a="http://schemas.openxmlformats.org/drawingml/2006/main">
+              <a:graphicData uri="http://schemas.openxmlformats.org/drawingml/2006/picture">
+                <pic:pic xmlns:pic="http://schemas.openxmlformats.org/drawingml/2006/picture">
+                  <pic:nvPicPr>
+                    <pic:cNvPr id="1" name=""/>
+                    <pic:cNvPicPr/>
+                  </pic:nvPicPr>
+                  <pic:blipFill>
+                    <a:blip r:embed="rId9"/>
+                    <a:stretch>
+                      <a:fillRect/>
+                    </a:stretch>
+                  </pic:blipFill>
+                  <pic:spPr>
+                    <a:xfrm>
+                      <a:off x="0" y="0"/>
+                      <a:ext cx="514350" cy="685800"/>
+                    </a:xfrm>
+                    <a:prstGeom prst="rect">
+                      <a:avLst/>
+                    </a:prstGeom>
+                  </pic:spPr>
+                </pic:pic>
+              </a:graphicData>
+            </a:graphic>
+          </wp:inline>
+        </w:drawing>
+      </w:r>
+      <w:r>
+        <w:rPr>
+          <w:lang w:val="en-US"/>
+        </w:rPr>
+        <w:t xml:space="preserve"> ở group “Thống kê” trên thanh menu</w:t>
+      </w:r>
+    </w:p>
+    <w:p>
+      <w:pPr>
+        <w:pStyle w:val="NoSpacing"/>
+        <w:rPr>
+          <w:lang w:val="en-US"/>
+        </w:rPr>
+      </w:pPr>
+      <w:r>
+        <w:rPr>
+          <w:lang w:val="en-US"/>
+        </w:rPr>
+        <w:t>Panel “Thống kê” sẽ hiện ra bên phải màn hình phần mềm. Trường Cơ sở chọn “Cơ sở chính”, loại phòng chọn “Phòng học” như hình dưới</w:t>
+      </w:r>
+    </w:p>
+    <w:p>
+      <w:pPr>
+        <w:pStyle w:val="NoSpacing"/>
+        <w:rPr>
+          <w:lang w:val="en-US"/>
+        </w:rPr>
+      </w:pPr>
+      <w:r>
+        <w:rPr>
+          <w:noProof/>
+          <w:lang w:eastAsia="vi-VN"/>
+        </w:rPr>
+        <w:lastRenderedPageBreak/>
+        <w:drawing>
+          <wp:inline distT="0" distB="0" distL="0" distR="0" wp14:anchorId="17C8C7C2" wp14:editId="5EEF968F">
+            <wp:extent cx="2562225" cy="1200150"/>
+            <wp:effectExtent l="0" t="0" r="9525" b="0"/>
+            <wp:docPr id="6" name="Picture 6"/>
+            <wp:cNvGraphicFramePr>
+              <a:graphicFrameLocks xmlns:a="http://schemas.openxmlformats.org/drawingml/2006/main" noChangeAspect="1"/>
+            </wp:cNvGraphicFramePr>
+            <a:graphic xmlns:a="http://schemas.openxmlformats.org/drawingml/2006/main">
+              <a:graphicData uri="http://schemas.openxmlformats.org/drawingml/2006/picture">
+                <pic:pic xmlns:pic="http://schemas.openxmlformats.org/drawingml/2006/picture">
+                  <pic:nvPicPr>
+                    <pic:cNvPr id="1" name=""/>
+                    <pic:cNvPicPr/>
+                  </pic:nvPicPr>
+                  <pic:blipFill>
+                    <a:blip r:embed="rId10"/>
+                    <a:stretch>
+                      <a:fillRect/>
+                    </a:stretch>
+                  </pic:blipFill>
+                  <pic:spPr>
+                    <a:xfrm>
+                      <a:off x="0" y="0"/>
+                      <a:ext cx="2562225" cy="1200150"/>
+                    </a:xfrm>
+                    <a:prstGeom prst="rect">
+                      <a:avLst/>
+                    </a:prstGeom>
+                  </pic:spPr>
+                </pic:pic>
+              </a:graphicData>
+            </a:graphic>
+          </wp:inline>
+        </w:drawing>
+      </w:r>
+    </w:p>
+    <w:p>
+      <w:pPr>
+        <w:pStyle w:val="NoSpacing"/>
+        <w:rPr>
+          <w:lang w:val="en-US"/>
+        </w:rPr>
+      </w:pPr>
+      <w:r>
+        <w:rPr>
+          <w:lang w:val="en-US"/>
+        </w:rPr>
+        <w:t xml:space="preserve">Sau khi </w:t>
+      </w:r>
+      <w:r>
+        <w:rPr>
+          <w:lang w:val="en-US"/>
+        </w:rPr>
+        <w:t>chọn</w:t>
+      </w:r>
+      <w:r>
+        <w:rPr>
+          <w:lang w:val="en-US"/>
+        </w:rPr>
+        <w:t xml:space="preserve"> đầy đủ thông tin, click vào button “</w:t>
+      </w:r>
+      <w:r>
+        <w:rPr>
+          <w:lang w:val="en-US"/>
+        </w:rPr>
+        <w:t>Thống kê</w:t>
+      </w:r>
+      <w:r>
+        <w:rPr>
+          <w:lang w:val="en-US"/>
+        </w:rPr>
+        <w:t xml:space="preserve">” để tiến hành </w:t>
+      </w:r>
+      <w:r>
+        <w:rPr>
+          <w:lang w:val="en-US"/>
+        </w:rPr>
+        <w:t>thống kê danh sách và số lượng phòng</w:t>
+      </w:r>
+      <w:r>
+        <w:rPr>
+          <w:lang w:val="en-US"/>
+        </w:rPr>
+        <w:t>.</w:t>
+      </w:r>
+      <w:r>
+        <w:rPr>
+          <w:lang w:val="en-US"/>
+        </w:rPr>
+        <w:t xml:space="preserve"> Phần mềm tiến hành xử lý và trả về danh sách phòng theo điều kiện thống kê. Màn hình hiển thị danh sách chi tiết phòng học và tổng số là 78 phòng.</w:t>
+      </w:r>
+    </w:p>
+    <w:p>
+      <w:pPr>
+        <w:pStyle w:val="NoSpacing"/>
+        <w:rPr>
+          <w:lang w:val="en-US"/>
+        </w:rPr>
+      </w:pPr>
+      <w:r>
+        <w:rPr>
+          <w:noProof/>
+          <w:lang w:eastAsia="vi-VN"/>
+        </w:rPr>
+        <w:drawing>
+          <wp:inline distT="0" distB="0" distL="0" distR="0" wp14:anchorId="65EE8F36" wp14:editId="102ACDC2">
+            <wp:extent cx="5731510" cy="2783205"/>
+            <wp:effectExtent l="0" t="0" r="2540" b="0"/>
+            <wp:docPr id="7" name="Picture 7"/>
+            <wp:cNvGraphicFramePr>
+              <a:graphicFrameLocks xmlns:a="http://schemas.openxmlformats.org/drawingml/2006/main" noChangeAspect="1"/>
+            </wp:cNvGraphicFramePr>
+            <a:graphic xmlns:a="http://schemas.openxmlformats.org/drawingml/2006/main">
+              <a:graphicData uri="http://schemas.openxmlformats.org/drawingml/2006/picture">
+                <pic:pic xmlns:pic="http://schemas.openxmlformats.org/drawingml/2006/picture">
+                  <pic:nvPicPr>
+                    <pic:cNvPr id="1" name=""/>
+                    <pic:cNvPicPr/>
+                  </pic:nvPicPr>
+                  <pic:blipFill>
+                    <a:blip r:embed="rId11"/>
+                    <a:stretch>
+                      <a:fillRect/>
+                    </a:stretch>
+                  </pic:blipFill>
+                  <pic:spPr>
+                    <a:xfrm>
+                      <a:off x="0" y="0"/>
+                      <a:ext cx="5731510" cy="2783205"/>
+                    </a:xfrm>
+                    <a:prstGeom prst="rect">
+                      <a:avLst/>
+                    </a:prstGeom>
+                  </pic:spPr>
+                </pic:pic>
+              </a:graphicData>
+            </a:graphic>
+          </wp:inline>
+        </w:drawing>
+      </w:r>
+    </w:p>
+    <w:p>
+      <w:pPr>
+        <w:pStyle w:val="NoSpacing"/>
+        <w:rPr>
+          <w:lang w:val="en-US"/>
+        </w:rPr>
+      </w:pPr>
+    </w:p>
+    <w:p>
+      <w:pPr>
+        <w:pStyle w:val="NoSpacing"/>
+        <w:rPr>
           <w:b/>
           <w:lang w:val="en-US"/>
         </w:rPr>
@@ -94,18 +642,1548 @@
           <w:b/>
           <w:lang w:val="en-US"/>
         </w:rPr>
-        <w:t>3. Thống kê danh sách và số lượng “Nhà cấp II” của cơ sở chính trường Đại học Sài gòn</w:t>
+        <w:t>3. Thố</w:t>
+      </w:r>
+      <w:r>
+        <w:rPr>
+          <w:b/>
+          <w:lang w:val="en-US"/>
+        </w:rPr>
+        <w:t xml:space="preserve">ng kê danh sách, </w:t>
+      </w:r>
+      <w:r>
+        <w:rPr>
+          <w:b/>
+          <w:lang w:val="en-US"/>
+        </w:rPr>
+        <w:t>số lượng</w:t>
+      </w:r>
+      <w:r>
+        <w:rPr>
+          <w:b/>
+          <w:lang w:val="en-US"/>
+        </w:rPr>
+        <w:t xml:space="preserve"> và tổng giá trị </w:t>
+      </w:r>
+      <w:r>
+        <w:rPr>
+          <w:b/>
+          <w:lang w:val="en-US"/>
+        </w:rPr>
+        <w:t xml:space="preserve">loại </w:t>
+      </w:r>
+      <w:r>
+        <w:rPr>
+          <w:b/>
+          <w:lang w:val="en-US"/>
+        </w:rPr>
+        <w:t>“</w:t>
+      </w:r>
+      <w:r>
+        <w:rPr>
+          <w:b/>
+          <w:lang w:val="en-US"/>
+        </w:rPr>
+        <w:t>Máy chiếu</w:t>
+      </w:r>
+      <w:r>
+        <w:rPr>
+          <w:b/>
+          <w:lang w:val="en-US"/>
+        </w:rPr>
+        <w:t>” của cơ sở chính trường Đại học Sài gòn</w:t>
+      </w:r>
+    </w:p>
+    <w:p>
+      <w:pPr>
+        <w:pStyle w:val="NoSpacing"/>
+        <w:rPr>
+          <w:lang w:val="en-US"/>
+        </w:rPr>
+      </w:pPr>
+      <w:r>
+        <w:rPr>
+          <w:lang w:val="en-US"/>
+        </w:rPr>
+        <w:t xml:space="preserve">Chọn tag “Thống kê” sau đó click vào button “Thống kê </w:t>
+      </w:r>
+      <w:r>
+        <w:rPr>
+          <w:lang w:val="en-US"/>
+        </w:rPr>
+        <w:t>tài sản</w:t>
+      </w:r>
+      <w:r>
+        <w:rPr>
+          <w:lang w:val="en-US"/>
+        </w:rPr>
+        <w:t>”</w:t>
+      </w:r>
+      <w:r>
+        <w:rPr>
+          <w:noProof/>
+          <w:lang w:eastAsia="vi-VN"/>
+        </w:rPr>
+        <w:t xml:space="preserve"> </w:t>
+      </w:r>
+      <w:r>
+        <w:rPr>
+          <w:noProof/>
+          <w:lang w:eastAsia="vi-VN"/>
+        </w:rPr>
+        <w:drawing>
+          <wp:inline distT="0" distB="0" distL="0" distR="0" wp14:anchorId="3AC6F0D0" wp14:editId="176B8B67">
+            <wp:extent cx="495300" cy="666750"/>
+            <wp:effectExtent l="0" t="0" r="0" b="0"/>
+            <wp:docPr id="9" name="Picture 9"/>
+            <wp:cNvGraphicFramePr>
+              <a:graphicFrameLocks xmlns:a="http://schemas.openxmlformats.org/drawingml/2006/main" noChangeAspect="1"/>
+            </wp:cNvGraphicFramePr>
+            <a:graphic xmlns:a="http://schemas.openxmlformats.org/drawingml/2006/main">
+              <a:graphicData uri="http://schemas.openxmlformats.org/drawingml/2006/picture">
+                <pic:pic xmlns:pic="http://schemas.openxmlformats.org/drawingml/2006/picture">
+                  <pic:nvPicPr>
+                    <pic:cNvPr id="1" name=""/>
+                    <pic:cNvPicPr/>
+                  </pic:nvPicPr>
+                  <pic:blipFill>
+                    <a:blip r:embed="rId12"/>
+                    <a:stretch>
+                      <a:fillRect/>
+                    </a:stretch>
+                  </pic:blipFill>
+                  <pic:spPr>
+                    <a:xfrm>
+                      <a:off x="0" y="0"/>
+                      <a:ext cx="495300" cy="666750"/>
+                    </a:xfrm>
+                    <a:prstGeom prst="rect">
+                      <a:avLst/>
+                    </a:prstGeom>
+                  </pic:spPr>
+                </pic:pic>
+              </a:graphicData>
+            </a:graphic>
+          </wp:inline>
+        </w:drawing>
+      </w:r>
+      <w:r>
+        <w:rPr>
+          <w:lang w:val="en-US"/>
+        </w:rPr>
+        <w:t xml:space="preserve"> ở group “Thống kê” trên thanh menu</w:t>
+      </w:r>
+    </w:p>
+    <w:p>
+      <w:pPr>
+        <w:pStyle w:val="NoSpacing"/>
+        <w:rPr>
+          <w:lang w:val="en-US"/>
+        </w:rPr>
+      </w:pPr>
+      <w:r>
+        <w:rPr>
+          <w:lang w:val="en-US"/>
+        </w:rPr>
+        <w:t xml:space="preserve">Panel “Thống kê” sẽ hiện ra bên phải màn hình phần mềm. </w:t>
+      </w:r>
+      <w:r>
+        <w:rPr>
+          <w:lang w:val="en-US"/>
+        </w:rPr>
+        <w:t>Loại tài sản</w:t>
+      </w:r>
+      <w:r>
+        <w:rPr>
+          <w:lang w:val="en-US"/>
+        </w:rPr>
+        <w:t xml:space="preserve"> chọn “</w:t>
+      </w:r>
+      <w:r>
+        <w:rPr>
+          <w:lang w:val="en-US"/>
+        </w:rPr>
+        <w:t>máy chiếu</w:t>
+      </w:r>
+      <w:r>
+        <w:rPr>
+          <w:lang w:val="en-US"/>
+        </w:rPr>
+        <w:t xml:space="preserve">”, </w:t>
+      </w:r>
+      <w:r>
+        <w:rPr>
+          <w:lang w:val="en-US"/>
+        </w:rPr>
+        <w:t>đơn vị quản lý</w:t>
+      </w:r>
+      <w:r>
+        <w:rPr>
+          <w:lang w:val="en-US"/>
+        </w:rPr>
+        <w:t xml:space="preserve"> chọn “</w:t>
+      </w:r>
+      <w:r>
+        <w:rPr>
+          <w:lang w:val="en-US"/>
+        </w:rPr>
+        <w:t xml:space="preserve">[Đại học Sài Gòn]”, cơ sở chọn “Cơ sở chính” </w:t>
+      </w:r>
+      <w:r>
+        <w:rPr>
+          <w:lang w:val="en-US"/>
+        </w:rPr>
+        <w:t>như hình dưới</w:t>
+      </w:r>
+    </w:p>
+    <w:p>
+      <w:pPr>
+        <w:pStyle w:val="NoSpacing"/>
+        <w:rPr>
+          <w:lang w:val="en-US"/>
+        </w:rPr>
+      </w:pPr>
+      <w:r>
+        <w:rPr>
+          <w:noProof/>
+          <w:lang w:eastAsia="vi-VN"/>
+        </w:rPr>
+        <w:drawing>
+          <wp:inline distT="0" distB="0" distL="0" distR="0" wp14:anchorId="6659D880" wp14:editId="40C42111">
+            <wp:extent cx="2752725" cy="1943100"/>
+            <wp:effectExtent l="0" t="0" r="9525" b="0"/>
+            <wp:docPr id="10" name="Picture 10"/>
+            <wp:cNvGraphicFramePr>
+              <a:graphicFrameLocks xmlns:a="http://schemas.openxmlformats.org/drawingml/2006/main" noChangeAspect="1"/>
+            </wp:cNvGraphicFramePr>
+            <a:graphic xmlns:a="http://schemas.openxmlformats.org/drawingml/2006/main">
+              <a:graphicData uri="http://schemas.openxmlformats.org/drawingml/2006/picture">
+                <pic:pic xmlns:pic="http://schemas.openxmlformats.org/drawingml/2006/picture">
+                  <pic:nvPicPr>
+                    <pic:cNvPr id="1" name=""/>
+                    <pic:cNvPicPr/>
+                  </pic:nvPicPr>
+                  <pic:blipFill>
+                    <a:blip r:embed="rId13"/>
+                    <a:stretch>
+                      <a:fillRect/>
+                    </a:stretch>
+                  </pic:blipFill>
+                  <pic:spPr>
+                    <a:xfrm>
+                      <a:off x="0" y="0"/>
+                      <a:ext cx="2752725" cy="1943100"/>
+                    </a:xfrm>
+                    <a:prstGeom prst="rect">
+                      <a:avLst/>
+                    </a:prstGeom>
+                  </pic:spPr>
+                </pic:pic>
+              </a:graphicData>
+            </a:graphic>
+          </wp:inline>
+        </w:drawing>
+      </w:r>
+    </w:p>
+    <w:p>
+      <w:pPr>
+        <w:pStyle w:val="NoSpacing"/>
+        <w:rPr>
+          <w:lang w:val="en-US"/>
+        </w:rPr>
+      </w:pPr>
+      <w:r>
+        <w:rPr>
+          <w:lang w:val="en-US"/>
+        </w:rPr>
+        <w:lastRenderedPageBreak/>
+        <w:t xml:space="preserve">Sau khi chọn đầy đủ thông tin, click vào button “Thống kê” để tiến hành thống kê danh sách và số lượng </w:t>
+      </w:r>
+      <w:r>
+        <w:rPr>
+          <w:lang w:val="en-US"/>
+        </w:rPr>
+        <w:t xml:space="preserve">thuộc </w:t>
+      </w:r>
+      <w:r>
+        <w:rPr>
+          <w:lang w:val="en-US"/>
+        </w:rPr>
+        <w:t xml:space="preserve">loại </w:t>
+      </w:r>
+      <w:r>
+        <w:rPr>
+          <w:lang w:val="en-US"/>
+        </w:rPr>
+        <w:t>máy chiếu</w:t>
+      </w:r>
+      <w:r>
+        <w:rPr>
+          <w:lang w:val="en-US"/>
+        </w:rPr>
+        <w:t xml:space="preserve">. Phần mềm tiến hành xử lý và trả về danh sách </w:t>
+      </w:r>
+      <w:r>
+        <w:rPr>
+          <w:lang w:val="en-US"/>
+        </w:rPr>
+        <w:t xml:space="preserve">thuộc </w:t>
+      </w:r>
+      <w:r>
+        <w:rPr>
+          <w:lang w:val="en-US"/>
+        </w:rPr>
+        <w:t xml:space="preserve">loại </w:t>
+      </w:r>
+      <w:r>
+        <w:rPr>
+          <w:lang w:val="en-US"/>
+        </w:rPr>
+        <w:t>máy chiếu</w:t>
+      </w:r>
+      <w:r>
+        <w:rPr>
+          <w:lang w:val="en-US"/>
+        </w:rPr>
+        <w:t xml:space="preserve"> theo điều kiện thống kê. Màn hình hiển thị danh sách chi tiết </w:t>
+      </w:r>
+      <w:r>
+        <w:rPr>
+          <w:lang w:val="en-US"/>
+        </w:rPr>
+        <w:t xml:space="preserve">thuộc loại </w:t>
+      </w:r>
+      <w:r>
+        <w:rPr>
+          <w:lang w:val="en-US"/>
+        </w:rPr>
+        <w:t>máy chiếu</w:t>
+      </w:r>
+      <w:r>
+        <w:rPr>
+          <w:lang w:val="en-US"/>
+        </w:rPr>
+        <w:t xml:space="preserve"> và tổng số là </w:t>
+      </w:r>
+      <w:r>
+        <w:rPr>
+          <w:lang w:val="en-US"/>
+        </w:rPr>
+        <w:t xml:space="preserve">43 </w:t>
+      </w:r>
+      <w:r>
+        <w:rPr>
+          <w:lang w:val="en-US"/>
+        </w:rPr>
+        <w:t>bao gồm màn chiếu và máy chiếu</w:t>
+      </w:r>
+      <w:r>
+        <w:rPr>
+          <w:lang w:val="en-US"/>
+        </w:rPr>
+        <w:t xml:space="preserve"> với tổng giá trị là 761.305.664 VNĐ.</w:t>
+      </w:r>
+    </w:p>
+    <w:p>
+      <w:pPr>
+        <w:pStyle w:val="NoSpacing"/>
+        <w:rPr>
+          <w:lang w:val="en-US"/>
+        </w:rPr>
+      </w:pPr>
+      <w:r>
+        <w:rPr>
+          <w:noProof/>
+          <w:lang w:eastAsia="vi-VN"/>
+        </w:rPr>
+        <w:drawing>
+          <wp:inline distT="0" distB="0" distL="0" distR="0" wp14:anchorId="4B5FE4A8" wp14:editId="1FAEE74E">
+            <wp:extent cx="5731510" cy="2865755"/>
+            <wp:effectExtent l="0" t="0" r="2540" b="0"/>
+            <wp:docPr id="11" name="Picture 11"/>
+            <wp:cNvGraphicFramePr>
+              <a:graphicFrameLocks xmlns:a="http://schemas.openxmlformats.org/drawingml/2006/main" noChangeAspect="1"/>
+            </wp:cNvGraphicFramePr>
+            <a:graphic xmlns:a="http://schemas.openxmlformats.org/drawingml/2006/main">
+              <a:graphicData uri="http://schemas.openxmlformats.org/drawingml/2006/picture">
+                <pic:pic xmlns:pic="http://schemas.openxmlformats.org/drawingml/2006/picture">
+                  <pic:nvPicPr>
+                    <pic:cNvPr id="1" name=""/>
+                    <pic:cNvPicPr/>
+                  </pic:nvPicPr>
+                  <pic:blipFill>
+                    <a:blip r:embed="rId14"/>
+                    <a:stretch>
+                      <a:fillRect/>
+                    </a:stretch>
+                  </pic:blipFill>
+                  <pic:spPr>
+                    <a:xfrm>
+                      <a:off x="0" y="0"/>
+                      <a:ext cx="5731510" cy="2865755"/>
+                    </a:xfrm>
+                    <a:prstGeom prst="rect">
+                      <a:avLst/>
+                    </a:prstGeom>
+                  </pic:spPr>
+                </pic:pic>
+              </a:graphicData>
+            </a:graphic>
+          </wp:inline>
+        </w:drawing>
+      </w:r>
+    </w:p>
+    <w:p>
+      <w:pPr>
+        <w:pStyle w:val="NoSpacing"/>
+        <w:rPr>
+          <w:lang w:val="en-US"/>
+        </w:rPr>
+      </w:pPr>
+    </w:p>
+    <w:p>
+      <w:pPr>
+        <w:pStyle w:val="NoSpacing"/>
+        <w:rPr>
+          <w:b/>
+          <w:lang w:val="en-US"/>
+        </w:rPr>
+      </w:pPr>
+      <w:r>
+        <w:rPr>
+          <w:b/>
+          <w:lang w:val="en-US"/>
+        </w:rPr>
+        <w:t>4. Phân quyền cho tài khoản “cntt” chỉ được phép xem tài sản trên đơn vị “Công nghệ thông tin”</w:t>
+      </w:r>
+    </w:p>
+    <w:p>
+      <w:pPr>
+        <w:pStyle w:val="NoSpacing"/>
+        <w:rPr>
+          <w:lang w:val="en-US"/>
+        </w:rPr>
+      </w:pPr>
+      <w:r>
+        <w:rPr>
+          <w:lang w:val="en-US"/>
+        </w:rPr>
+        <w:t>Chọn tag “</w:t>
+      </w:r>
+      <w:r>
+        <w:rPr>
+          <w:lang w:val="en-US"/>
+        </w:rPr>
+        <w:t>Phân quyền</w:t>
+      </w:r>
+      <w:r>
+        <w:rPr>
+          <w:lang w:val="en-US"/>
+        </w:rPr>
+        <w:t>” sau đó click vào button “</w:t>
+      </w:r>
+      <w:r>
+        <w:rPr>
+          <w:lang w:val="en-US"/>
+        </w:rPr>
+        <w:t>Thêm quản trị viên</w:t>
+      </w:r>
+      <w:r>
+        <w:rPr>
+          <w:lang w:val="en-US"/>
+        </w:rPr>
+        <w:t>”</w:t>
+      </w:r>
+      <w:r>
+        <w:rPr>
+          <w:noProof/>
+          <w:lang w:eastAsia="vi-VN"/>
+        </w:rPr>
+        <w:t xml:space="preserve"> </w:t>
+      </w:r>
+      <w:r>
+        <w:rPr>
+          <w:noProof/>
+          <w:lang w:eastAsia="vi-VN"/>
+        </w:rPr>
+        <w:drawing>
+          <wp:inline distT="0" distB="0" distL="0" distR="0" wp14:anchorId="03CE832A" wp14:editId="2656FAE2">
+            <wp:extent cx="1152525" cy="285750"/>
+            <wp:effectExtent l="0" t="0" r="9525" b="0"/>
+            <wp:docPr id="13" name="Picture 13"/>
+            <wp:cNvGraphicFramePr>
+              <a:graphicFrameLocks xmlns:a="http://schemas.openxmlformats.org/drawingml/2006/main" noChangeAspect="1"/>
+            </wp:cNvGraphicFramePr>
+            <a:graphic xmlns:a="http://schemas.openxmlformats.org/drawingml/2006/main">
+              <a:graphicData uri="http://schemas.openxmlformats.org/drawingml/2006/picture">
+                <pic:pic xmlns:pic="http://schemas.openxmlformats.org/drawingml/2006/picture">
+                  <pic:nvPicPr>
+                    <pic:cNvPr id="1" name=""/>
+                    <pic:cNvPicPr/>
+                  </pic:nvPicPr>
+                  <pic:blipFill>
+                    <a:blip r:embed="rId15"/>
+                    <a:stretch>
+                      <a:fillRect/>
+                    </a:stretch>
+                  </pic:blipFill>
+                  <pic:spPr>
+                    <a:xfrm>
+                      <a:off x="0" y="0"/>
+                      <a:ext cx="1152525" cy="285750"/>
+                    </a:xfrm>
+                    <a:prstGeom prst="rect">
+                      <a:avLst/>
+                    </a:prstGeom>
+                  </pic:spPr>
+                </pic:pic>
+              </a:graphicData>
+            </a:graphic>
+          </wp:inline>
+        </w:drawing>
+      </w:r>
+      <w:r>
+        <w:rPr>
+          <w:lang w:val="en-US"/>
+        </w:rPr>
+        <w:t xml:space="preserve"> ở group “</w:t>
+      </w:r>
+      <w:r>
+        <w:rPr>
+          <w:lang w:val="en-US"/>
+        </w:rPr>
+        <w:t>Quản trị viên</w:t>
+      </w:r>
+      <w:r>
+        <w:rPr>
+          <w:lang w:val="en-US"/>
+        </w:rPr>
+        <w:t>” trên thanh menu</w:t>
+      </w:r>
+      <w:r>
+        <w:rPr>
+          <w:lang w:val="en-US"/>
+        </w:rPr>
+        <w:t>.</w:t>
+      </w:r>
+    </w:p>
+    <w:p>
+      <w:pPr>
+        <w:pStyle w:val="NoSpacing"/>
+        <w:rPr>
+          <w:lang w:val="en-US"/>
+        </w:rPr>
+      </w:pPr>
+      <w:r>
+        <w:rPr>
+          <w:lang w:val="en-US"/>
+        </w:rPr>
+        <w:t>Panel “</w:t>
+      </w:r>
+      <w:r>
+        <w:rPr>
+          <w:lang w:val="en-US"/>
+        </w:rPr>
+        <w:t>Thêm quản trị viên</w:t>
+      </w:r>
+      <w:r>
+        <w:rPr>
+          <w:lang w:val="en-US"/>
+        </w:rPr>
+        <w:t xml:space="preserve">” sẽ hiện ra bên phải màn hình phần mềm. </w:t>
+      </w:r>
+      <w:r>
+        <w:rPr>
+          <w:lang w:val="en-US"/>
+        </w:rPr>
+        <w:t>Họ tên điền “Khoa Công Nghệ Thông Tin”, t</w:t>
+      </w:r>
+      <w:r>
+        <w:rPr>
+          <w:lang w:val="en-US"/>
+        </w:rPr>
+        <w:t>ài khoản điền “cntt”</w:t>
+      </w:r>
+      <w:r>
+        <w:rPr>
+          <w:lang w:val="en-US"/>
+        </w:rPr>
+        <w:t xml:space="preserve">, </w:t>
+      </w:r>
+      <w:r>
+        <w:rPr>
+          <w:lang w:val="en-US"/>
+        </w:rPr>
+        <w:t xml:space="preserve">mật khẩu và đặt lại mật khẩu điền “123456”, sau đó click vào nút </w:t>
+      </w:r>
+      <w:r>
+        <w:rPr>
+          <w:noProof/>
+          <w:lang w:eastAsia="vi-VN"/>
+        </w:rPr>
+        <w:drawing>
+          <wp:inline distT="0" distB="0" distL="0" distR="0" wp14:anchorId="4AEBCB6B" wp14:editId="5419BEB2">
+            <wp:extent cx="276225" cy="276225"/>
+            <wp:effectExtent l="0" t="0" r="9525" b="9525"/>
+            <wp:docPr id="14" name="Picture 14"/>
+            <wp:cNvGraphicFramePr>
+              <a:graphicFrameLocks xmlns:a="http://schemas.openxmlformats.org/drawingml/2006/main" noChangeAspect="1"/>
+            </wp:cNvGraphicFramePr>
+            <a:graphic xmlns:a="http://schemas.openxmlformats.org/drawingml/2006/main">
+              <a:graphicData uri="http://schemas.openxmlformats.org/drawingml/2006/picture">
+                <pic:pic xmlns:pic="http://schemas.openxmlformats.org/drawingml/2006/picture">
+                  <pic:nvPicPr>
+                    <pic:cNvPr id="1" name=""/>
+                    <pic:cNvPicPr/>
+                  </pic:nvPicPr>
+                  <pic:blipFill>
+                    <a:blip r:embed="rId16"/>
+                    <a:stretch>
+                      <a:fillRect/>
+                    </a:stretch>
+                  </pic:blipFill>
+                  <pic:spPr>
+                    <a:xfrm>
+                      <a:off x="0" y="0"/>
+                      <a:ext cx="276225" cy="276225"/>
+                    </a:xfrm>
+                    <a:prstGeom prst="rect">
+                      <a:avLst/>
+                    </a:prstGeom>
+                  </pic:spPr>
+                </pic:pic>
+              </a:graphicData>
+            </a:graphic>
+          </wp:inline>
+        </w:drawing>
+      </w:r>
+      <w:r>
+        <w:rPr>
+          <w:lang w:val="en-US"/>
+        </w:rPr>
+        <w:t xml:space="preserve"> để thêm mới nhóm quyền.</w:t>
+      </w:r>
+    </w:p>
+    <w:p>
+      <w:pPr>
+        <w:pStyle w:val="NoSpacing"/>
+        <w:rPr>
+          <w:lang w:val="en-US"/>
+        </w:rPr>
+      </w:pPr>
+      <w:r>
+        <w:rPr>
+          <w:lang w:val="en-US"/>
+        </w:rPr>
+        <w:t xml:space="preserve">Form quản lý nhóm quyền hiện ra, click button </w:t>
+      </w:r>
+      <w:r>
+        <w:rPr>
+          <w:noProof/>
+          <w:lang w:eastAsia="vi-VN"/>
+        </w:rPr>
+        <w:drawing>
+          <wp:inline distT="0" distB="0" distL="0" distR="0" wp14:anchorId="25F3B5B2" wp14:editId="29203651">
+            <wp:extent cx="257175" cy="238125"/>
+            <wp:effectExtent l="0" t="0" r="9525" b="9525"/>
+            <wp:docPr id="15" name="Picture 15"/>
+            <wp:cNvGraphicFramePr>
+              <a:graphicFrameLocks xmlns:a="http://schemas.openxmlformats.org/drawingml/2006/main" noChangeAspect="1"/>
+            </wp:cNvGraphicFramePr>
+            <a:graphic xmlns:a="http://schemas.openxmlformats.org/drawingml/2006/main">
+              <a:graphicData uri="http://schemas.openxmlformats.org/drawingml/2006/picture">
+                <pic:pic xmlns:pic="http://schemas.openxmlformats.org/drawingml/2006/picture">
+                  <pic:nvPicPr>
+                    <pic:cNvPr id="1" name=""/>
+                    <pic:cNvPicPr/>
+                  </pic:nvPicPr>
+                  <pic:blipFill>
+                    <a:blip r:embed="rId17"/>
+                    <a:stretch>
+                      <a:fillRect/>
+                    </a:stretch>
+                  </pic:blipFill>
+                  <pic:spPr>
+                    <a:xfrm>
+                      <a:off x="0" y="0"/>
+                      <a:ext cx="257175" cy="238125"/>
+                    </a:xfrm>
+                    <a:prstGeom prst="rect">
+                      <a:avLst/>
+                    </a:prstGeom>
+                  </pic:spPr>
+                </pic:pic>
+              </a:graphicData>
+            </a:graphic>
+          </wp:inline>
+        </w:drawing>
+      </w:r>
+      <w:r>
+        <w:rPr>
+          <w:lang w:val="en-US"/>
+        </w:rPr>
+        <w:t xml:space="preserve"> trên panel “Chi tiết” để thêm mới nhóm quyền. </w:t>
+      </w:r>
+    </w:p>
+    <w:p>
+      <w:pPr>
+        <w:pStyle w:val="NoSpacing"/>
+        <w:rPr>
+          <w:lang w:val="en-US"/>
+        </w:rPr>
+      </w:pPr>
+      <w:r>
+        <w:rPr>
+          <w:lang w:val="en-US"/>
+        </w:rPr>
+        <w:t>Panel “Thêm nhóm quyền” hiện ra, trường Tên nhóm điền “CNTT”, sau đó click vào button “Phân quyền” ở panel “Quyền”.</w:t>
+      </w:r>
+    </w:p>
+    <w:p>
+      <w:pPr>
+        <w:pStyle w:val="NoSpacing"/>
+        <w:rPr>
+          <w:noProof/>
+          <w:lang w:val="en-US" w:eastAsia="vi-VN"/>
+        </w:rPr>
+      </w:pPr>
+      <w:r>
+        <w:rPr>
+          <w:lang w:val="en-US"/>
+        </w:rPr>
+        <w:t>Form “sửa quyền” hiện ra, chọn tab “Quyền trên đối tượng cụ thể”</w:t>
+      </w:r>
+      <w:r>
+        <w:rPr>
+          <w:noProof/>
+          <w:lang w:eastAsia="vi-VN"/>
+        </w:rPr>
+        <w:t xml:space="preserve"> </w:t>
+      </w:r>
+      <w:r>
+        <w:rPr>
+          <w:noProof/>
+          <w:lang w:eastAsia="vi-VN"/>
+        </w:rPr>
+        <w:drawing>
+          <wp:inline distT="0" distB="0" distL="0" distR="0" wp14:anchorId="29C14DFA" wp14:editId="3CCBC605">
+            <wp:extent cx="1514475" cy="238125"/>
+            <wp:effectExtent l="0" t="0" r="9525" b="9525"/>
+            <wp:docPr id="16" name="Picture 16"/>
+            <wp:cNvGraphicFramePr>
+              <a:graphicFrameLocks xmlns:a="http://schemas.openxmlformats.org/drawingml/2006/main" noChangeAspect="1"/>
+            </wp:cNvGraphicFramePr>
+            <a:graphic xmlns:a="http://schemas.openxmlformats.org/drawingml/2006/main">
+              <a:graphicData uri="http://schemas.openxmlformats.org/drawingml/2006/picture">
+                <pic:pic xmlns:pic="http://schemas.openxmlformats.org/drawingml/2006/picture">
+                  <pic:nvPicPr>
+                    <pic:cNvPr id="1" name=""/>
+                    <pic:cNvPicPr/>
+                  </pic:nvPicPr>
+                  <pic:blipFill>
+                    <a:blip r:embed="rId18"/>
+                    <a:stretch>
+                      <a:fillRect/>
+                    </a:stretch>
+                  </pic:blipFill>
+                  <pic:spPr>
+                    <a:xfrm>
+                      <a:off x="0" y="0"/>
+                      <a:ext cx="1514475" cy="238125"/>
+                    </a:xfrm>
+                    <a:prstGeom prst="rect">
+                      <a:avLst/>
+                    </a:prstGeom>
+                  </pic:spPr>
+                </pic:pic>
+              </a:graphicData>
+            </a:graphic>
+          </wp:inline>
+        </w:drawing>
+      </w:r>
+      <w:r>
+        <w:rPr>
+          <w:noProof/>
+          <w:lang w:val="en-US" w:eastAsia="vi-VN"/>
+        </w:rPr>
+        <w:t xml:space="preserve"> , sau đó chọn “Khoa Công Nghệ Thông Tin” bên tag “Đơn vị” và check vào “Quyền bao hàm” và “xem” bên tag “Tùy chọn quyền” như hình dưới</w:t>
+      </w:r>
+    </w:p>
+    <w:p>
+      <w:pPr>
+        <w:pStyle w:val="NoSpacing"/>
+        <w:rPr>
+          <w:lang w:val="en-US"/>
+        </w:rPr>
+      </w:pPr>
+      <w:r>
+        <w:rPr>
+          <w:noProof/>
+          <w:lang w:eastAsia="vi-VN"/>
+        </w:rPr>
+        <w:lastRenderedPageBreak/>
+        <w:drawing>
+          <wp:inline distT="0" distB="0" distL="0" distR="0" wp14:anchorId="556CF8D9" wp14:editId="0D3B0D68">
+            <wp:extent cx="5731510" cy="1978025"/>
+            <wp:effectExtent l="0" t="0" r="2540" b="3175"/>
+            <wp:docPr id="17" name="Picture 17"/>
+            <wp:cNvGraphicFramePr>
+              <a:graphicFrameLocks xmlns:a="http://schemas.openxmlformats.org/drawingml/2006/main" noChangeAspect="1"/>
+            </wp:cNvGraphicFramePr>
+            <a:graphic xmlns:a="http://schemas.openxmlformats.org/drawingml/2006/main">
+              <a:graphicData uri="http://schemas.openxmlformats.org/drawingml/2006/picture">
+                <pic:pic xmlns:pic="http://schemas.openxmlformats.org/drawingml/2006/picture">
+                  <pic:nvPicPr>
+                    <pic:cNvPr id="1" name=""/>
+                    <pic:cNvPicPr/>
+                  </pic:nvPicPr>
+                  <pic:blipFill>
+                    <a:blip r:embed="rId19"/>
+                    <a:stretch>
+                      <a:fillRect/>
+                    </a:stretch>
+                  </pic:blipFill>
+                  <pic:spPr>
+                    <a:xfrm>
+                      <a:off x="0" y="0"/>
+                      <a:ext cx="5731510" cy="1978025"/>
+                    </a:xfrm>
+                    <a:prstGeom prst="rect">
+                      <a:avLst/>
+                    </a:prstGeom>
+                  </pic:spPr>
+                </pic:pic>
+              </a:graphicData>
+            </a:graphic>
+          </wp:inline>
+        </w:drawing>
+      </w:r>
+    </w:p>
+    <w:p>
+      <w:pPr>
+        <w:pStyle w:val="NoSpacing"/>
+        <w:rPr>
+          <w:lang w:val="en-US"/>
+        </w:rPr>
+      </w:pPr>
+      <w:r>
+        <w:rPr>
+          <w:lang w:val="en-US"/>
+        </w:rPr>
+        <w:t>Kế tiếp click vào button “Cấp quyền” để tiến hành cấp quyền truy cập cho nhóm và click vào button “OK” để lưu lại.</w:t>
+      </w:r>
+    </w:p>
+    <w:p>
+      <w:pPr>
+        <w:pStyle w:val="NoSpacing"/>
+        <w:rPr>
+          <w:lang w:val="en-US"/>
+        </w:rPr>
+      </w:pPr>
+      <w:r>
+        <w:rPr>
+          <w:lang w:val="en-US"/>
+        </w:rPr>
+        <w:t>Form “Sửa quyền” đóng lại và trở về form “Thêm nhóm quyền”, lúc này Form “thêm nhóm quyền” đã có thêm phần “Quyền”. Kiểm tra thông tin đầy đủ và click vào nút “OK” như hình để tiến hành tạo nhóm quyền.</w:t>
+      </w:r>
+    </w:p>
+    <w:p>
+      <w:pPr>
+        <w:pStyle w:val="NoSpacing"/>
+        <w:rPr>
+          <w:lang w:val="en-US"/>
+        </w:rPr>
+      </w:pPr>
+      <w:r>
+        <w:rPr>
+          <w:noProof/>
+          <w:lang w:eastAsia="vi-VN"/>
+        </w:rPr>
+        <w:drawing>
+          <wp:inline distT="0" distB="0" distL="0" distR="0" wp14:anchorId="7541D0F8" wp14:editId="5D0C01AE">
+            <wp:extent cx="2962275" cy="2714625"/>
+            <wp:effectExtent l="0" t="0" r="9525" b="9525"/>
+            <wp:docPr id="18" name="Picture 18"/>
+            <wp:cNvGraphicFramePr>
+              <a:graphicFrameLocks xmlns:a="http://schemas.openxmlformats.org/drawingml/2006/main" noChangeAspect="1"/>
+            </wp:cNvGraphicFramePr>
+            <a:graphic xmlns:a="http://schemas.openxmlformats.org/drawingml/2006/main">
+              <a:graphicData uri="http://schemas.openxmlformats.org/drawingml/2006/picture">
+                <pic:pic xmlns:pic="http://schemas.openxmlformats.org/drawingml/2006/picture">
+                  <pic:nvPicPr>
+                    <pic:cNvPr id="1" name=""/>
+                    <pic:cNvPicPr/>
+                  </pic:nvPicPr>
+                  <pic:blipFill>
+                    <a:blip r:embed="rId20"/>
+                    <a:stretch>
+                      <a:fillRect/>
+                    </a:stretch>
+                  </pic:blipFill>
+                  <pic:spPr>
+                    <a:xfrm>
+                      <a:off x="0" y="0"/>
+                      <a:ext cx="2962275" cy="2714625"/>
+                    </a:xfrm>
+                    <a:prstGeom prst="rect">
+                      <a:avLst/>
+                    </a:prstGeom>
+                  </pic:spPr>
+                </pic:pic>
+              </a:graphicData>
+            </a:graphic>
+          </wp:inline>
+        </w:drawing>
+      </w:r>
+    </w:p>
+    <w:p>
+      <w:pPr>
+        <w:pStyle w:val="NoSpacing"/>
+        <w:rPr>
+          <w:lang w:val="en-US"/>
+        </w:rPr>
+      </w:pPr>
+      <w:r>
+        <w:rPr>
+          <w:lang w:val="en-US"/>
+        </w:rPr>
+        <w:t>Thông báo “Thêm nhóm quyền thành công” sẽ hiện ra nếu thêm thành công, nếu có lỗi trong quá trình thêm, thông báo lỗi sẽ hiện ra, lúc đó phải kiểm tra lại các dữ liệu đã nhập.</w:t>
+      </w:r>
+    </w:p>
+    <w:p>
+      <w:pPr>
+        <w:pStyle w:val="NoSpacing"/>
+        <w:rPr>
+          <w:lang w:val="en-US"/>
+        </w:rPr>
+      </w:pPr>
+      <w:r>
+        <w:rPr>
+          <w:noProof/>
+          <w:lang w:eastAsia="vi-VN"/>
+        </w:rPr>
+        <w:drawing>
+          <wp:inline distT="0" distB="0" distL="0" distR="0" wp14:anchorId="7F71FA66" wp14:editId="7DE2C3C6">
+            <wp:extent cx="2124075" cy="1162050"/>
+            <wp:effectExtent l="0" t="0" r="9525" b="0"/>
+            <wp:docPr id="19" name="Picture 19"/>
+            <wp:cNvGraphicFramePr>
+              <a:graphicFrameLocks xmlns:a="http://schemas.openxmlformats.org/drawingml/2006/main" noChangeAspect="1"/>
+            </wp:cNvGraphicFramePr>
+            <a:graphic xmlns:a="http://schemas.openxmlformats.org/drawingml/2006/main">
+              <a:graphicData uri="http://schemas.openxmlformats.org/drawingml/2006/picture">
+                <pic:pic xmlns:pic="http://schemas.openxmlformats.org/drawingml/2006/picture">
+                  <pic:nvPicPr>
+                    <pic:cNvPr id="1" name=""/>
+                    <pic:cNvPicPr/>
+                  </pic:nvPicPr>
+                  <pic:blipFill>
+                    <a:blip r:embed="rId21"/>
+                    <a:stretch>
+                      <a:fillRect/>
+                    </a:stretch>
+                  </pic:blipFill>
+                  <pic:spPr>
+                    <a:xfrm>
+                      <a:off x="0" y="0"/>
+                      <a:ext cx="2124075" cy="1162050"/>
+                    </a:xfrm>
+                    <a:prstGeom prst="rect">
+                      <a:avLst/>
+                    </a:prstGeom>
+                  </pic:spPr>
+                </pic:pic>
+              </a:graphicData>
+            </a:graphic>
+          </wp:inline>
+        </w:drawing>
+      </w:r>
+    </w:p>
+    <w:p>
+      <w:pPr>
+        <w:pStyle w:val="NoSpacing"/>
+        <w:rPr>
+          <w:lang w:val="en-US"/>
+        </w:rPr>
+      </w:pPr>
+      <w:r>
+        <w:rPr>
+          <w:lang w:val="en-US"/>
+        </w:rPr>
+        <w:t>Sau khi thêm nhóm quyền, click vào nút “Đóng” để quay về form “Thêm quản trị viên”.</w:t>
+      </w:r>
+    </w:p>
+    <w:p>
+      <w:pPr>
+        <w:pStyle w:val="NoSpacing"/>
+        <w:rPr>
+          <w:lang w:val="en-US"/>
+        </w:rPr>
+      </w:pPr>
+      <w:r>
+        <w:rPr>
+          <w:lang w:val="en-US"/>
+        </w:rPr>
+        <w:t>Trường nhóm chọn nhóm “CNTT” đã tạo. Sau đó click vào nút “OK” để tiến hành thêm mới quản trị viên.</w:t>
+      </w:r>
+    </w:p>
+    <w:p>
+      <w:pPr>
+        <w:pStyle w:val="NoSpacing"/>
+        <w:rPr>
+          <w:lang w:val="en-US"/>
+        </w:rPr>
+      </w:pPr>
+      <w:r>
+        <w:rPr>
+          <w:noProof/>
+          <w:lang w:eastAsia="vi-VN"/>
+        </w:rPr>
+        <w:lastRenderedPageBreak/>
+        <w:drawing>
+          <wp:inline distT="0" distB="0" distL="0" distR="0" wp14:anchorId="5D28988A" wp14:editId="649C26D3">
+            <wp:extent cx="3314700" cy="3286125"/>
+            <wp:effectExtent l="0" t="0" r="0" b="9525"/>
+            <wp:docPr id="20" name="Picture 20"/>
+            <wp:cNvGraphicFramePr>
+              <a:graphicFrameLocks xmlns:a="http://schemas.openxmlformats.org/drawingml/2006/main" noChangeAspect="1"/>
+            </wp:cNvGraphicFramePr>
+            <a:graphic xmlns:a="http://schemas.openxmlformats.org/drawingml/2006/main">
+              <a:graphicData uri="http://schemas.openxmlformats.org/drawingml/2006/picture">
+                <pic:pic xmlns:pic="http://schemas.openxmlformats.org/drawingml/2006/picture">
+                  <pic:nvPicPr>
+                    <pic:cNvPr id="1" name=""/>
+                    <pic:cNvPicPr/>
+                  </pic:nvPicPr>
+                  <pic:blipFill>
+                    <a:blip r:embed="rId22"/>
+                    <a:stretch>
+                      <a:fillRect/>
+                    </a:stretch>
+                  </pic:blipFill>
+                  <pic:spPr>
+                    <a:xfrm>
+                      <a:off x="0" y="0"/>
+                      <a:ext cx="3314700" cy="3286125"/>
+                    </a:xfrm>
+                    <a:prstGeom prst="rect">
+                      <a:avLst/>
+                    </a:prstGeom>
+                  </pic:spPr>
+                </pic:pic>
+              </a:graphicData>
+            </a:graphic>
+          </wp:inline>
+        </w:drawing>
+      </w:r>
+    </w:p>
+    <w:p>
+      <w:pPr>
+        <w:pStyle w:val="NoSpacing"/>
+        <w:rPr>
+          <w:lang w:val="en-US"/>
+        </w:rPr>
+      </w:pPr>
+      <w:r>
+        <w:rPr>
+          <w:lang w:val="en-US"/>
+        </w:rPr>
+        <w:t xml:space="preserve">Thông báo “Thêm </w:t>
+      </w:r>
+      <w:r>
+        <w:rPr>
+          <w:lang w:val="en-US"/>
+        </w:rPr>
+        <w:t>quản trị viên</w:t>
+      </w:r>
+      <w:r>
+        <w:rPr>
+          <w:lang w:val="en-US"/>
+        </w:rPr>
+        <w:t xml:space="preserve"> thành công” sẽ hiện ra nếu thêm thành công, nếu có lỗi trong quá trình thêm, thông báo lỗi sẽ hiện ra, lúc đó phải kiểm tra lại các dữ liệu đã nhập.</w:t>
+      </w:r>
+    </w:p>
+    <w:p>
+      <w:pPr>
+        <w:pStyle w:val="NoSpacing"/>
+        <w:rPr>
+          <w:lang w:val="en-US"/>
+        </w:rPr>
+      </w:pPr>
+      <w:r>
+        <w:rPr>
+          <w:noProof/>
+          <w:lang w:eastAsia="vi-VN"/>
+        </w:rPr>
+        <w:drawing>
+          <wp:inline distT="0" distB="0" distL="0" distR="0" wp14:anchorId="280F01BF" wp14:editId="7D35EE5C">
+            <wp:extent cx="2133600" cy="1171575"/>
+            <wp:effectExtent l="0" t="0" r="0" b="9525"/>
+            <wp:docPr id="21" name="Picture 21"/>
+            <wp:cNvGraphicFramePr>
+              <a:graphicFrameLocks xmlns:a="http://schemas.openxmlformats.org/drawingml/2006/main" noChangeAspect="1"/>
+            </wp:cNvGraphicFramePr>
+            <a:graphic xmlns:a="http://schemas.openxmlformats.org/drawingml/2006/main">
+              <a:graphicData uri="http://schemas.openxmlformats.org/drawingml/2006/picture">
+                <pic:pic xmlns:pic="http://schemas.openxmlformats.org/drawingml/2006/picture">
+                  <pic:nvPicPr>
+                    <pic:cNvPr id="1" name=""/>
+                    <pic:cNvPicPr/>
+                  </pic:nvPicPr>
+                  <pic:blipFill>
+                    <a:blip r:embed="rId23"/>
+                    <a:stretch>
+                      <a:fillRect/>
+                    </a:stretch>
+                  </pic:blipFill>
+                  <pic:spPr>
+                    <a:xfrm>
+                      <a:off x="0" y="0"/>
+                      <a:ext cx="2133600" cy="1171575"/>
+                    </a:xfrm>
+                    <a:prstGeom prst="rect">
+                      <a:avLst/>
+                    </a:prstGeom>
+                  </pic:spPr>
+                </pic:pic>
+              </a:graphicData>
+            </a:graphic>
+          </wp:inline>
+        </w:drawing>
+      </w:r>
+    </w:p>
+    <w:p>
+      <w:pPr>
+        <w:pStyle w:val="NoSpacing"/>
+        <w:rPr>
+          <w:lang w:val="en-US"/>
+        </w:rPr>
+      </w:pPr>
+    </w:p>
+    <w:p>
+      <w:pPr>
+        <w:pStyle w:val="NoSpacing"/>
+        <w:rPr>
+          <w:b/>
+          <w:lang w:val="en-US"/>
+        </w:rPr>
+      </w:pPr>
+      <w:r>
+        <w:rPr>
+          <w:b/>
+          <w:lang w:val="en-US"/>
+        </w:rPr>
+        <w:t xml:space="preserve">5. Chuyển 1 Laptop HP số hiệu “CKT9/77” của khoa Luật học sang phòng </w:t>
+      </w:r>
+      <w:r>
+        <w:rPr>
+          <w:b/>
+          <w:lang w:val="en-US"/>
+        </w:rPr>
+        <w:t>C.A.106</w:t>
+      </w:r>
+      <w:r>
+        <w:rPr>
+          <w:b/>
+          <w:lang w:val="en-US"/>
+        </w:rPr>
+        <w:t xml:space="preserve"> khoa Công nghệ thông tin</w:t>
+      </w:r>
+      <w:r>
+        <w:rPr>
+          <w:b/>
+          <w:lang w:val="en-US"/>
+        </w:rPr>
+        <w:t xml:space="preserve"> và xuất biên bản giao nhận</w:t>
+      </w:r>
+      <w:r>
+        <w:rPr>
+          <w:b/>
+          <w:lang w:val="en-US"/>
+        </w:rPr>
+        <w:t>.</w:t>
+      </w:r>
+    </w:p>
+    <w:p>
+      <w:pPr>
+        <w:pStyle w:val="NoSpacing"/>
+        <w:rPr>
+          <w:lang w:val="en-US"/>
+        </w:rPr>
+      </w:pPr>
+      <w:r>
+        <w:rPr>
+          <w:lang w:val="en-US"/>
+        </w:rPr>
+        <w:t xml:space="preserve">Chọn tag “Tài sản – Đơn vị” </w:t>
+      </w:r>
+      <w:r>
+        <w:rPr>
+          <w:noProof/>
+          <w:lang w:eastAsia="vi-VN"/>
+        </w:rPr>
+        <w:drawing>
+          <wp:inline distT="0" distB="0" distL="0" distR="0" wp14:anchorId="12D80A0F" wp14:editId="63EA923B">
+            <wp:extent cx="1200150" cy="314325"/>
+            <wp:effectExtent l="0" t="0" r="0" b="9525"/>
+            <wp:docPr id="22" name="Picture 22"/>
+            <wp:cNvGraphicFramePr>
+              <a:graphicFrameLocks xmlns:a="http://schemas.openxmlformats.org/drawingml/2006/main" noChangeAspect="1"/>
+            </wp:cNvGraphicFramePr>
+            <a:graphic xmlns:a="http://schemas.openxmlformats.org/drawingml/2006/main">
+              <a:graphicData uri="http://schemas.openxmlformats.org/drawingml/2006/picture">
+                <pic:pic xmlns:pic="http://schemas.openxmlformats.org/drawingml/2006/picture">
+                  <pic:nvPicPr>
+                    <pic:cNvPr id="1" name=""/>
+                    <pic:cNvPicPr/>
+                  </pic:nvPicPr>
+                  <pic:blipFill>
+                    <a:blip r:embed="rId24"/>
+                    <a:stretch>
+                      <a:fillRect/>
+                    </a:stretch>
+                  </pic:blipFill>
+                  <pic:spPr>
+                    <a:xfrm>
+                      <a:off x="0" y="0"/>
+                      <a:ext cx="1200150" cy="314325"/>
+                    </a:xfrm>
+                    <a:prstGeom prst="rect">
+                      <a:avLst/>
+                    </a:prstGeom>
+                  </pic:spPr>
+                </pic:pic>
+              </a:graphicData>
+            </a:graphic>
+          </wp:inline>
+        </w:drawing>
+      </w:r>
+      <w:r>
+        <w:rPr>
+          <w:lang w:val="en-US"/>
+        </w:rPr>
+        <w:t xml:space="preserve"> sau đó chọn đơn vị “Khoa Luật học” </w:t>
+      </w:r>
+      <w:r>
+        <w:rPr>
+          <w:noProof/>
+          <w:lang w:eastAsia="vi-VN"/>
+        </w:rPr>
+        <w:drawing>
+          <wp:inline distT="0" distB="0" distL="0" distR="0" wp14:anchorId="0BFA94E0" wp14:editId="2C1F047B">
+            <wp:extent cx="1543050" cy="171450"/>
+            <wp:effectExtent l="0" t="0" r="0" b="0"/>
+            <wp:docPr id="23" name="Picture 23"/>
+            <wp:cNvGraphicFramePr>
+              <a:graphicFrameLocks xmlns:a="http://schemas.openxmlformats.org/drawingml/2006/main" noChangeAspect="1"/>
+            </wp:cNvGraphicFramePr>
+            <a:graphic xmlns:a="http://schemas.openxmlformats.org/drawingml/2006/main">
+              <a:graphicData uri="http://schemas.openxmlformats.org/drawingml/2006/picture">
+                <pic:pic xmlns:pic="http://schemas.openxmlformats.org/drawingml/2006/picture">
+                  <pic:nvPicPr>
+                    <pic:cNvPr id="1" name=""/>
+                    <pic:cNvPicPr/>
+                  </pic:nvPicPr>
+                  <pic:blipFill>
+                    <a:blip r:embed="rId25"/>
+                    <a:stretch>
+                      <a:fillRect/>
+                    </a:stretch>
+                  </pic:blipFill>
+                  <pic:spPr>
+                    <a:xfrm>
+                      <a:off x="0" y="0"/>
+                      <a:ext cx="1543050" cy="171450"/>
+                    </a:xfrm>
+                    <a:prstGeom prst="rect">
+                      <a:avLst/>
+                    </a:prstGeom>
+                  </pic:spPr>
+                </pic:pic>
+              </a:graphicData>
+            </a:graphic>
+          </wp:inline>
+        </w:drawing>
+      </w:r>
+      <w:r>
+        <w:rPr>
+          <w:lang w:val="en-US"/>
+        </w:rPr>
+        <w:t xml:space="preserve"> trong Panel “Đơn vị”. Danh sách tài sản của Khoa Luật học hiện ra, chọn tài sản “Laptop HP mang số hiệu CKT9/77”. Kế tiếp click vào button “Chuyển đơn vị”</w:t>
+      </w:r>
+      <w:r>
+        <w:rPr>
+          <w:noProof/>
+          <w:lang w:eastAsia="vi-VN"/>
+        </w:rPr>
+        <w:t xml:space="preserve"> </w:t>
+      </w:r>
+      <w:r>
+        <w:rPr>
+          <w:noProof/>
+          <w:lang w:eastAsia="vi-VN"/>
+        </w:rPr>
+        <w:drawing>
+          <wp:inline distT="0" distB="0" distL="0" distR="0" wp14:anchorId="70789D27" wp14:editId="176BB8DE">
+            <wp:extent cx="485775" cy="742950"/>
+            <wp:effectExtent l="0" t="0" r="9525" b="0"/>
+            <wp:docPr id="25" name="Picture 25"/>
+            <wp:cNvGraphicFramePr>
+              <a:graphicFrameLocks xmlns:a="http://schemas.openxmlformats.org/drawingml/2006/main" noChangeAspect="1"/>
+            </wp:cNvGraphicFramePr>
+            <a:graphic xmlns:a="http://schemas.openxmlformats.org/drawingml/2006/main">
+              <a:graphicData uri="http://schemas.openxmlformats.org/drawingml/2006/picture">
+                <pic:pic xmlns:pic="http://schemas.openxmlformats.org/drawingml/2006/picture">
+                  <pic:nvPicPr>
+                    <pic:cNvPr id="1" name=""/>
+                    <pic:cNvPicPr/>
+                  </pic:nvPicPr>
+                  <pic:blipFill>
+                    <a:blip r:embed="rId26"/>
+                    <a:stretch>
+                      <a:fillRect/>
+                    </a:stretch>
+                  </pic:blipFill>
+                  <pic:spPr>
+                    <a:xfrm>
+                      <a:off x="0" y="0"/>
+                      <a:ext cx="485775" cy="742950"/>
+                    </a:xfrm>
+                    <a:prstGeom prst="rect">
+                      <a:avLst/>
+                    </a:prstGeom>
+                  </pic:spPr>
+                </pic:pic>
+              </a:graphicData>
+            </a:graphic>
+          </wp:inline>
+        </w:drawing>
+      </w:r>
+      <w:r>
+        <w:rPr>
+          <w:lang w:val="en-US"/>
+        </w:rPr>
+        <w:t xml:space="preserve"> trong group “Chuyển” trên thanh menu. </w:t>
+      </w:r>
+    </w:p>
+    <w:p>
+      <w:pPr>
+        <w:pStyle w:val="NoSpacing"/>
+        <w:rPr>
+          <w:lang w:val="en-US"/>
+        </w:rPr>
+      </w:pPr>
+      <w:r>
+        <w:rPr>
+          <w:lang w:val="en-US"/>
+        </w:rPr>
+        <w:t>Form “chuyển” hiện ra, trường phòng chọn “</w:t>
+      </w:r>
+      <w:r>
+        <w:rPr>
+          <w:lang w:val="en-US"/>
+        </w:rPr>
+        <w:t>C.A106</w:t>
+      </w:r>
+      <w:r>
+        <w:rPr>
+          <w:lang w:val="en-US"/>
+        </w:rPr>
+        <w:t xml:space="preserve">”, </w:t>
+      </w:r>
+      <w:r>
+        <w:rPr>
+          <w:lang w:val="en-US"/>
+        </w:rPr>
+        <w:t>Đơn vị quản lý chọn “Khoa công nghệ thông tin”. Sau đó click vào button “OK” như hình</w:t>
+      </w:r>
+    </w:p>
+    <w:p>
+      <w:pPr>
+        <w:pStyle w:val="NoSpacing"/>
+        <w:rPr>
+          <w:lang w:val="en-US"/>
+        </w:rPr>
+      </w:pPr>
+      <w:r>
+        <w:rPr>
+          <w:noProof/>
+          <w:lang w:eastAsia="vi-VN"/>
+        </w:rPr>
+        <w:lastRenderedPageBreak/>
+        <w:drawing>
+          <wp:inline distT="0" distB="0" distL="0" distR="0" wp14:anchorId="0CED7EE0" wp14:editId="524E3600">
+            <wp:extent cx="4676775" cy="2971800"/>
+            <wp:effectExtent l="0" t="0" r="9525" b="0"/>
+            <wp:docPr id="26" name="Picture 26"/>
+            <wp:cNvGraphicFramePr>
+              <a:graphicFrameLocks xmlns:a="http://schemas.openxmlformats.org/drawingml/2006/main" noChangeAspect="1"/>
+            </wp:cNvGraphicFramePr>
+            <a:graphic xmlns:a="http://schemas.openxmlformats.org/drawingml/2006/main">
+              <a:graphicData uri="http://schemas.openxmlformats.org/drawingml/2006/picture">
+                <pic:pic xmlns:pic="http://schemas.openxmlformats.org/drawingml/2006/picture">
+                  <pic:nvPicPr>
+                    <pic:cNvPr id="1" name=""/>
+                    <pic:cNvPicPr/>
+                  </pic:nvPicPr>
+                  <pic:blipFill>
+                    <a:blip r:embed="rId27"/>
+                    <a:stretch>
+                      <a:fillRect/>
+                    </a:stretch>
+                  </pic:blipFill>
+                  <pic:spPr>
+                    <a:xfrm>
+                      <a:off x="0" y="0"/>
+                      <a:ext cx="4676775" cy="2971800"/>
+                    </a:xfrm>
+                    <a:prstGeom prst="rect">
+                      <a:avLst/>
+                    </a:prstGeom>
+                  </pic:spPr>
+                </pic:pic>
+              </a:graphicData>
+            </a:graphic>
+          </wp:inline>
+        </w:drawing>
+      </w:r>
+    </w:p>
+    <w:p>
+      <w:pPr>
+        <w:pStyle w:val="NoSpacing"/>
+        <w:rPr>
+          <w:lang w:val="en-US"/>
+        </w:rPr>
+      </w:pPr>
+    </w:p>
+    <w:p>
+      <w:pPr>
+        <w:pStyle w:val="NoSpacing"/>
+        <w:rPr>
+          <w:lang w:val="en-US"/>
+        </w:rPr>
+      </w:pPr>
+      <w:r>
+        <w:rPr>
+          <w:lang w:val="en-US"/>
+        </w:rPr>
+        <w:t>Thông báo “</w:t>
+      </w:r>
+      <w:r>
+        <w:rPr>
+          <w:lang w:val="en-US"/>
+        </w:rPr>
+        <w:t>Chuyển tài sản</w:t>
+      </w:r>
+      <w:r>
+        <w:rPr>
+          <w:lang w:val="en-US"/>
+        </w:rPr>
+        <w:t xml:space="preserve"> thành công” sẽ hiện ra nếu </w:t>
+      </w:r>
+      <w:r>
+        <w:rPr>
+          <w:lang w:val="en-US"/>
+        </w:rPr>
+        <w:t>chuyển</w:t>
+      </w:r>
+      <w:r>
+        <w:rPr>
+          <w:lang w:val="en-US"/>
+        </w:rPr>
+        <w:t xml:space="preserve"> thành công, nếu có lỗi trong quá trình </w:t>
+      </w:r>
+      <w:r>
+        <w:rPr>
+          <w:lang w:val="en-US"/>
+        </w:rPr>
+        <w:t>chuyển</w:t>
+      </w:r>
+      <w:r>
+        <w:rPr>
+          <w:lang w:val="en-US"/>
+        </w:rPr>
+        <w:t>, thông báo lỗi sẽ hiện ra, lúc đó phải kiểm tra lại các dữ liệu đã nhập.</w:t>
+      </w:r>
+    </w:p>
+    <w:p>
+      <w:pPr>
+        <w:pStyle w:val="NoSpacing"/>
+        <w:rPr>
+          <w:lang w:val="en-US"/>
+        </w:rPr>
+      </w:pPr>
+      <w:r>
+        <w:rPr>
+          <w:noProof/>
+          <w:lang w:eastAsia="vi-VN"/>
+        </w:rPr>
+        <w:drawing>
+          <wp:inline distT="0" distB="0" distL="0" distR="0" wp14:anchorId="68499CE7" wp14:editId="56DD3B8E">
+            <wp:extent cx="1971675" cy="1181100"/>
+            <wp:effectExtent l="0" t="0" r="9525" b="0"/>
+            <wp:docPr id="27" name="Picture 27"/>
+            <wp:cNvGraphicFramePr>
+              <a:graphicFrameLocks xmlns:a="http://schemas.openxmlformats.org/drawingml/2006/main" noChangeAspect="1"/>
+            </wp:cNvGraphicFramePr>
+            <a:graphic xmlns:a="http://schemas.openxmlformats.org/drawingml/2006/main">
+              <a:graphicData uri="http://schemas.openxmlformats.org/drawingml/2006/picture">
+                <pic:pic xmlns:pic="http://schemas.openxmlformats.org/drawingml/2006/picture">
+                  <pic:nvPicPr>
+                    <pic:cNvPr id="1" name=""/>
+                    <pic:cNvPicPr/>
+                  </pic:nvPicPr>
+                  <pic:blipFill>
+                    <a:blip r:embed="rId28"/>
+                    <a:stretch>
+                      <a:fillRect/>
+                    </a:stretch>
+                  </pic:blipFill>
+                  <pic:spPr>
+                    <a:xfrm>
+                      <a:off x="0" y="0"/>
+                      <a:ext cx="1971675" cy="1181100"/>
+                    </a:xfrm>
+                    <a:prstGeom prst="rect">
+                      <a:avLst/>
+                    </a:prstGeom>
+                  </pic:spPr>
+                </pic:pic>
+              </a:graphicData>
+            </a:graphic>
+          </wp:inline>
+        </w:drawing>
+      </w:r>
+    </w:p>
+    <w:p>
+      <w:pPr>
+        <w:pStyle w:val="NoSpacing"/>
+        <w:rPr>
+          <w:lang w:val="en-US"/>
+        </w:rPr>
+      </w:pPr>
+      <w:r>
+        <w:rPr>
+          <w:lang w:val="en-US"/>
+        </w:rPr>
+        <w:t>Một hộp thoại “Bạn có muốn xuất biên bản giao nhận tài sản cố định” hiện ra, click “OK” để xuất biên bản.</w:t>
+      </w:r>
+    </w:p>
+    <w:p>
+      <w:pPr>
+        <w:pStyle w:val="NoSpacing"/>
+        <w:rPr>
+          <w:lang w:val="en-US"/>
+        </w:rPr>
+      </w:pPr>
+      <w:r>
+        <w:rPr>
+          <w:lang w:val="en-US"/>
+        </w:rPr>
+        <w:t>Biên bản này có thể in ra file excel hoặc in trực tiếp ra giấy thông qua máy in.</w:t>
       </w:r>
       <w:bookmarkStart w:id="0" w:name="_GoBack"/>
       <w:bookmarkEnd w:id="0"/>
-    </w:p>
-    <w:p>
-      <w:pPr>
-        <w:pStyle w:val="NoSpacing"/>
-        <w:rPr>
-          <w:lang w:val="en-US"/>
-        </w:rPr>
-      </w:pPr>
     </w:p>
     <w:sectPr>
       <w:pgSz w:w="11906" w:h="16838"/>
